--- a/Entregables/V. Análisis de riesgo del proyecto de TI/APPMO-SP_PIR_v1.0.docx
+++ b/Entregables/V. Análisis de riesgo del proyecto de TI/APPMO-SP_PIR_v1.0.docx
@@ -507,8 +507,13 @@
         <w:jc w:val="center"/>
       </w:pPr>
       <w:r>
-        <w:t>PLAN DE IDENTIFICACION DE RIESGOS</w:t>
+        <w:t>PLAN DE IDENTIFICACIÓN</w:t>
       </w:r>
+      <w:r>
+        <w:t xml:space="preserve"> DE RIESGOS</w:t>
+      </w:r>
+      <w:bookmarkStart w:id="0" w:name="_GoBack"/>
+      <w:bookmarkEnd w:id="0"/>
     </w:p>
     <w:tbl>
       <w:tblPr>
@@ -4935,8 +4940,6 @@
               </w:rPr>
               <w:t>Retraso</w:t>
             </w:r>
-            <w:bookmarkStart w:id="0" w:name="_GoBack"/>
-            <w:bookmarkEnd w:id="0"/>
             <w:r>
               <w:rPr>
                 <w:rFonts w:eastAsia="Times New Roman" w:cs="Arial"/>
